--- a/doc/Handout2.docx
+++ b/doc/Handout2.docx
@@ -6,6 +6,7 @@
       <w:pPr>
         <w:pStyle w:val="Heading1"/>
         <w:shd w:val="clear" w:color="auto" w:fill="FFFFFF"/>
+        <w:jc w:val="center"/>
         <w:rPr>
           <w:rFonts w:ascii="Source Sans Pro" w:hAnsi="Source Sans Pro"/>
           <w:color w:val="373D49"/>
@@ -16,34 +17,14 @@
           <w:rFonts w:ascii="Source Sans Pro" w:hAnsi="Source Sans Pro"/>
           <w:color w:val="373D49"/>
         </w:rPr>
-        <w:t xml:space="preserve">Integrationsanleitung </w:t>
+        <w:t>Präsentation</w:t>
       </w:r>
-      <w:proofErr w:type="spellStart"/>
       <w:r>
         <w:rPr>
           <w:rFonts w:ascii="Source Sans Pro" w:hAnsi="Source Sans Pro"/>
           <w:color w:val="373D49"/>
         </w:rPr>
-        <w:t>CountryCantonMap</w:t>
-      </w:r>
-      <w:proofErr w:type="spellEnd"/>
-    </w:p>
-    <w:p>
-      <w:pPr>
-        <w:pStyle w:val="Heading2"/>
-        <w:shd w:val="clear" w:color="auto" w:fill="FFFFFF"/>
-        <w:spacing w:before="0" w:beforeAutospacing="0"/>
-        <w:rPr>
-          <w:rFonts w:ascii="Source Sans Pro" w:hAnsi="Source Sans Pro"/>
-          <w:color w:val="373D49"/>
-        </w:rPr>
-      </w:pPr>
-      <w:r>
-        <w:rPr>
-          <w:rFonts w:ascii="Source Sans Pro" w:hAnsi="Source Sans Pro"/>
-          <w:color w:val="373D49"/>
-        </w:rPr>
-        <w:t>Einleitung</w:t>
+        <w:t xml:space="preserve"> CountryCantonMap</w:t>
       </w:r>
     </w:p>
     <w:p>
@@ -65,101 +46,7 @@
           <w:sz w:val="21"/>
           <w:szCs w:val="21"/>
         </w:rPr>
-        <w:t>Link: </w:t>
-      </w:r>
-      <w:hyperlink r:id="rId5" w:history="1">
-        <w:r>
-          <w:rPr>
-            <w:rStyle w:val="Hyperlink"/>
-            <w:rFonts w:ascii="Georgia" w:hAnsi="Georgia"/>
-            <w:color w:val="35D7BB"/>
-            <w:sz w:val="21"/>
-            <w:szCs w:val="21"/>
-          </w:rPr>
-          <w:t>https://github.com/FHNW-CUIE/hydropower-cc-swaechter/blob/master/INSTALL2.md</w:t>
-        </w:r>
-      </w:hyperlink>
-    </w:p>
-    <w:p>
-      <w:pPr>
-        <w:pStyle w:val="NormalWeb"/>
-        <w:shd w:val="clear" w:color="auto" w:fill="FFFFFF"/>
-        <w:spacing w:before="0" w:beforeAutospacing="0"/>
-        <w:rPr>
-          <w:rFonts w:ascii="Georgia" w:hAnsi="Georgia"/>
-          <w:color w:val="373D49"/>
-          <w:sz w:val="21"/>
-          <w:szCs w:val="21"/>
-        </w:rPr>
-      </w:pPr>
-      <w:r>
-        <w:rPr>
-          <w:rFonts w:ascii="Georgia" w:hAnsi="Georgia"/>
-          <w:color w:val="373D49"/>
-          <w:sz w:val="21"/>
-          <w:szCs w:val="21"/>
-        </w:rPr>
-        <w:t xml:space="preserve">Die </w:t>
-      </w:r>
-      <w:proofErr w:type="spellStart"/>
-      <w:r>
-        <w:rPr>
-          <w:rFonts w:ascii="Georgia" w:hAnsi="Georgia"/>
-          <w:color w:val="373D49"/>
-          <w:sz w:val="21"/>
-          <w:szCs w:val="21"/>
-        </w:rPr>
-        <w:t>CountryCantonMap</w:t>
-      </w:r>
-      <w:proofErr w:type="spellEnd"/>
-      <w:r>
-        <w:rPr>
-          <w:rFonts w:ascii="Georgia" w:hAnsi="Georgia"/>
-          <w:color w:val="373D49"/>
-          <w:sz w:val="21"/>
-          <w:szCs w:val="21"/>
-        </w:rPr>
-        <w:t xml:space="preserve"> stellt eine grosse, aber auch stark komprimierbare, Übersicht aller Schweizer Kantone dar. Dabei können Kantone an- und abgewählt, auf Klicks auf Kantone reagiert und dynamisch Farben gesetzt werden. Das Styling erfolgt über Methoden. In einer Applikation sieht die </w:t>
-      </w:r>
-      <w:proofErr w:type="spellStart"/>
-      <w:r>
-        <w:rPr>
-          <w:rFonts w:ascii="Georgia" w:hAnsi="Georgia"/>
-          <w:color w:val="373D49"/>
-          <w:sz w:val="21"/>
-          <w:szCs w:val="21"/>
-        </w:rPr>
-        <w:t>CountryCantonMap</w:t>
-      </w:r>
-      <w:proofErr w:type="spellEnd"/>
-      <w:r>
-        <w:rPr>
-          <w:rFonts w:ascii="Georgia" w:hAnsi="Georgia"/>
-          <w:color w:val="373D49"/>
-          <w:sz w:val="21"/>
-          <w:szCs w:val="21"/>
-        </w:rPr>
-        <w:t xml:space="preserve"> per </w:t>
-      </w:r>
-      <w:proofErr w:type="spellStart"/>
-      <w:r>
-        <w:rPr>
-          <w:rFonts w:ascii="Georgia" w:hAnsi="Georgia"/>
-          <w:color w:val="373D49"/>
-          <w:sz w:val="21"/>
-          <w:szCs w:val="21"/>
-        </w:rPr>
-        <w:t>default</w:t>
-      </w:r>
-      <w:proofErr w:type="spellEnd"/>
-      <w:r>
-        <w:rPr>
-          <w:rFonts w:ascii="Georgia" w:hAnsi="Georgia"/>
-          <w:color w:val="373D49"/>
-          <w:sz w:val="21"/>
-          <w:szCs w:val="21"/>
-        </w:rPr>
-        <w:t xml:space="preserve"> wie folgt aus:</w:t>
+        <w:t>Die CountryCantonMap stellt eine grosse, aber auch stark komprimierbare, Übersicht aller Schweizer Kantone dar. Dabei können Kantone an- und abgewählt, auf Klicks auf Kantone reagiert und dynamisch Farben gesetzt werden. Das Styling erfolgt über Methoden. In einer Applikation sieht die CountryCantonMap per default wie folgt aus:</w:t>
       </w:r>
     </w:p>
     <w:p>
@@ -200,7 +87,7 @@
                     </pic:cNvPicPr>
                   </pic:nvPicPr>
                   <pic:blipFill>
-                    <a:blip r:embed="rId6">
+                    <a:blip r:embed="rId5">
                       <a:extLst>
                         <a:ext uri="{28A0092B-C50C-407E-A947-70E740481C1C}">
                           <a14:useLocalDpi xmlns:a14="http://schemas.microsoft.com/office/drawing/2010/main" val="0"/>
@@ -244,8 +131,6 @@
           <w:szCs w:val="21"/>
         </w:rPr>
       </w:pPr>
-      <w:bookmarkStart w:id="0" w:name="_GoBack"/>
-      <w:bookmarkEnd w:id="0"/>
       <w:r>
         <w:rPr>
           <w:rFonts w:ascii="Georgia" w:hAnsi="Georgia"/>
@@ -255,9 +140,17 @@
           <w:szCs w:val="21"/>
         </w:rPr>
         <w:drawing>
-          <wp:inline distT="0" distB="0" distL="0" distR="0">
-            <wp:extent cx="2254250" cy="3776650"/>
+          <wp:anchor distT="0" distB="0" distL="114300" distR="114300" simplePos="0" relativeHeight="251658240" behindDoc="0" locked="0" layoutInCell="1" allowOverlap="1">
+            <wp:simplePos x="0" y="0"/>
+            <wp:positionH relativeFrom="column">
+              <wp:posOffset>0</wp:posOffset>
+            </wp:positionH>
+            <wp:positionV relativeFrom="paragraph">
+              <wp:posOffset>1270</wp:posOffset>
+            </wp:positionV>
+            <wp:extent cx="2254250" cy="3776345"/>
             <wp:effectExtent l="0" t="0" r="0" b="0"/>
+            <wp:wrapSquare wrapText="bothSides"/>
             <wp:docPr id="3" name="Picture 3" descr="Missing country canton map image"/>
             <wp:cNvGraphicFramePr>
               <a:graphicFrameLocks xmlns:a="http://schemas.openxmlformats.org/drawingml/2006/main" noChangeAspect="1"/>
@@ -272,7 +165,7 @@
                     </pic:cNvPicPr>
                   </pic:nvPicPr>
                   <pic:blipFill>
-                    <a:blip r:embed="rId7">
+                    <a:blip r:embed="rId6">
                       <a:extLst>
                         <a:ext uri="{28A0092B-C50C-407E-A947-70E740481C1C}">
                           <a14:useLocalDpi xmlns:a14="http://schemas.microsoft.com/office/drawing/2010/main" val="0"/>
@@ -287,7 +180,7 @@
                   <pic:spPr bwMode="auto">
                     <a:xfrm>
                       <a:off x="0" y="0"/>
-                      <a:ext cx="2266357" cy="3796933"/>
+                      <a:ext cx="2254250" cy="3776345"/>
                     </a:xfrm>
                     <a:prstGeom prst="rect">
                       <a:avLst/>
@@ -300,13 +193,202 @@
                 </pic:pic>
               </a:graphicData>
             </a:graphic>
-          </wp:inline>
+            <wp14:sizeRelH relativeFrom="page">
+              <wp14:pctWidth>0</wp14:pctWidth>
+            </wp14:sizeRelH>
+            <wp14:sizeRelV relativeFrom="page">
+              <wp14:pctHeight>0</wp14:pctHeight>
+            </wp14:sizeRelV>
+          </wp:anchor>
         </w:drawing>
+      </w:r>
+      <w:r>
+        <w:rPr>
+          <w:rFonts w:ascii="Georgia" w:hAnsi="Georgia"/>
+          <w:color w:val="373D49"/>
+          <w:sz w:val="21"/>
+          <w:szCs w:val="21"/>
+        </w:rPr>
+        <w:t>Features:</w:t>
       </w:r>
     </w:p>
     <w:p>
       <w:pPr>
         <w:pStyle w:val="NormalWeb"/>
+        <w:numPr>
+          <w:ilvl w:val="0"/>
+          <w:numId w:val="6"/>
+        </w:numPr>
+        <w:shd w:val="clear" w:color="auto" w:fill="FFFFFF"/>
+        <w:spacing w:before="0" w:beforeAutospacing="0"/>
+        <w:rPr>
+          <w:rStyle w:val="Strong"/>
+          <w:rFonts w:ascii="Georgia" w:hAnsi="Georgia"/>
+          <w:b w:val="0"/>
+          <w:bCs w:val="0"/>
+          <w:color w:val="373D49"/>
+          <w:sz w:val="21"/>
+          <w:szCs w:val="21"/>
+        </w:rPr>
+      </w:pPr>
+      <w:r>
+        <w:rPr>
+          <w:rStyle w:val="Strong"/>
+          <w:rFonts w:ascii="Georgia" w:hAnsi="Georgia"/>
+          <w:b w:val="0"/>
+          <w:bCs w:val="0"/>
+          <w:color w:val="373D49"/>
+          <w:sz w:val="21"/>
+          <w:szCs w:val="21"/>
+        </w:rPr>
+        <w:t>JavaFX Collection mit 26 vordefinierten Kantonen</w:t>
+      </w:r>
+    </w:p>
+    <w:p>
+      <w:pPr>
+        <w:pStyle w:val="NormalWeb"/>
+        <w:numPr>
+          <w:ilvl w:val="0"/>
+          <w:numId w:val="6"/>
+        </w:numPr>
+        <w:shd w:val="clear" w:color="auto" w:fill="FFFFFF"/>
+        <w:spacing w:before="0" w:beforeAutospacing="0"/>
+        <w:rPr>
+          <w:rStyle w:val="Strong"/>
+          <w:rFonts w:ascii="Georgia" w:hAnsi="Georgia"/>
+          <w:b w:val="0"/>
+          <w:bCs w:val="0"/>
+          <w:color w:val="373D49"/>
+          <w:sz w:val="21"/>
+          <w:szCs w:val="21"/>
+        </w:rPr>
+      </w:pPr>
+      <w:r>
+        <w:rPr>
+          <w:rStyle w:val="Strong"/>
+          <w:rFonts w:ascii="Georgia" w:hAnsi="Georgia"/>
+          <w:b w:val="0"/>
+          <w:bCs w:val="0"/>
+          <w:color w:val="373D49"/>
+          <w:sz w:val="21"/>
+          <w:szCs w:val="21"/>
+        </w:rPr>
+        <w:t>Kantone sind über Properties aktivierbar/deaktivierbar</w:t>
+      </w:r>
+    </w:p>
+    <w:p>
+      <w:pPr>
+        <w:pStyle w:val="NormalWeb"/>
+        <w:numPr>
+          <w:ilvl w:val="0"/>
+          <w:numId w:val="6"/>
+        </w:numPr>
+        <w:shd w:val="clear" w:color="auto" w:fill="FFFFFF"/>
+        <w:spacing w:before="0" w:beforeAutospacing="0"/>
+        <w:rPr>
+          <w:rStyle w:val="Strong"/>
+          <w:rFonts w:ascii="Georgia" w:hAnsi="Georgia"/>
+          <w:b w:val="0"/>
+          <w:bCs w:val="0"/>
+          <w:color w:val="373D49"/>
+          <w:sz w:val="21"/>
+          <w:szCs w:val="21"/>
+        </w:rPr>
+      </w:pPr>
+      <w:r>
+        <w:rPr>
+          <w:rStyle w:val="Strong"/>
+          <w:rFonts w:ascii="Georgia" w:hAnsi="Georgia"/>
+          <w:b w:val="0"/>
+          <w:bCs w:val="0"/>
+          <w:color w:val="373D49"/>
+          <w:sz w:val="21"/>
+          <w:szCs w:val="21"/>
+        </w:rPr>
+        <w:t>Click-Handler auf Kantone mit Callback</w:t>
+      </w:r>
+    </w:p>
+    <w:p>
+      <w:pPr>
+        <w:pStyle w:val="NormalWeb"/>
+        <w:numPr>
+          <w:ilvl w:val="0"/>
+          <w:numId w:val="6"/>
+        </w:numPr>
+        <w:shd w:val="clear" w:color="auto" w:fill="FFFFFF"/>
+        <w:spacing w:before="0" w:beforeAutospacing="0"/>
+        <w:rPr>
+          <w:rStyle w:val="Strong"/>
+          <w:rFonts w:ascii="Georgia" w:hAnsi="Georgia"/>
+          <w:b w:val="0"/>
+          <w:bCs w:val="0"/>
+          <w:color w:val="373D49"/>
+          <w:sz w:val="21"/>
+          <w:szCs w:val="21"/>
+        </w:rPr>
+      </w:pPr>
+      <w:r>
+        <w:rPr>
+          <w:rStyle w:val="Strong"/>
+          <w:rFonts w:ascii="Georgia" w:hAnsi="Georgia"/>
+          <w:b w:val="0"/>
+          <w:bCs w:val="0"/>
+          <w:color w:val="373D49"/>
+          <w:sz w:val="21"/>
+          <w:szCs w:val="21"/>
+        </w:rPr>
+        <w:t>Änderbare Farben (Aktive/Inaktive Kantone und Grenzfarben)</w:t>
+      </w:r>
+    </w:p>
+    <w:p>
+      <w:pPr>
+        <w:pStyle w:val="NormalWeb"/>
+        <w:numPr>
+          <w:ilvl w:val="0"/>
+          <w:numId w:val="6"/>
+        </w:numPr>
+        <w:shd w:val="clear" w:color="auto" w:fill="FFFFFF"/>
+        <w:spacing w:before="0" w:beforeAutospacing="0"/>
+        <w:rPr>
+          <w:rStyle w:val="Strong"/>
+          <w:rFonts w:ascii="Georgia" w:hAnsi="Georgia"/>
+          <w:b w:val="0"/>
+          <w:bCs w:val="0"/>
+          <w:color w:val="373D49"/>
+          <w:sz w:val="21"/>
+          <w:szCs w:val="21"/>
+        </w:rPr>
+      </w:pPr>
+      <w:r>
+        <w:rPr>
+          <w:rStyle w:val="Strong"/>
+          <w:rFonts w:ascii="Georgia" w:hAnsi="Georgia"/>
+          <w:b w:val="0"/>
+          <w:bCs w:val="0"/>
+          <w:color w:val="373D49"/>
+          <w:sz w:val="21"/>
+          <w:szCs w:val="21"/>
+        </w:rPr>
+        <w:t>Karte kann «klein» gestaucht werden</w:t>
+      </w:r>
+      <w:r>
+        <w:rPr>
+          <w:rStyle w:val="Strong"/>
+          <w:rFonts w:ascii="Georgia" w:hAnsi="Georgia"/>
+          <w:b w:val="0"/>
+          <w:bCs w:val="0"/>
+          <w:color w:val="373D49"/>
+          <w:sz w:val="21"/>
+          <w:szCs w:val="21"/>
+        </w:rPr>
+        <w:t xml:space="preserve"> (Anwendung: Vorschau)</w:t>
+      </w:r>
+      <w:bookmarkStart w:id="0" w:name="_GoBack"/>
+      <w:bookmarkEnd w:id="0"/>
+    </w:p>
+    <w:p>
+      <w:pPr>
+        <w:pStyle w:val="NormalWeb"/>
         <w:shd w:val="clear" w:color="auto" w:fill="FFFFFF"/>
         <w:spacing w:before="0" w:beforeAutospacing="0"/>
         <w:rPr>
@@ -352,71 +434,89 @@
           <w:sz w:val="21"/>
           <w:szCs w:val="21"/>
         </w:rPr>
-        <w:t xml:space="preserve"> Bestandteil der </w:t>
-      </w:r>
-      <w:proofErr w:type="spellStart"/>
-      <w:r>
-        <w:rPr>
-          <w:rFonts w:ascii="Georgia" w:hAnsi="Georgia"/>
-          <w:color w:val="373D49"/>
-          <w:sz w:val="21"/>
-          <w:szCs w:val="21"/>
-        </w:rPr>
-        <w:t>Map</w:t>
-      </w:r>
-      <w:proofErr w:type="spellEnd"/>
-      <w:r>
-        <w:rPr>
-          <w:rFonts w:ascii="Georgia" w:hAnsi="Georgia"/>
-          <w:color w:val="373D49"/>
-          <w:sz w:val="21"/>
-          <w:szCs w:val="21"/>
-        </w:rPr>
-        <w:t xml:space="preserve">. Es dient </w:t>
-      </w:r>
-      <w:proofErr w:type="spellStart"/>
-      <w:r>
-        <w:rPr>
-          <w:rFonts w:ascii="Georgia" w:hAnsi="Georgia"/>
-          <w:color w:val="373D49"/>
-          <w:sz w:val="21"/>
-          <w:szCs w:val="21"/>
-        </w:rPr>
-        <w:t>schliechtweg</w:t>
-      </w:r>
-      <w:proofErr w:type="spellEnd"/>
-      <w:r>
-        <w:rPr>
-          <w:rFonts w:ascii="Georgia" w:hAnsi="Georgia"/>
-          <w:color w:val="373D49"/>
-          <w:sz w:val="21"/>
-          <w:szCs w:val="21"/>
-        </w:rPr>
-        <w:t xml:space="preserve"> dazu, die </w:t>
-      </w:r>
-      <w:proofErr w:type="spellStart"/>
-      <w:r>
-        <w:rPr>
-          <w:rFonts w:ascii="Georgia" w:hAnsi="Georgia"/>
-          <w:color w:val="373D49"/>
-          <w:sz w:val="21"/>
-          <w:szCs w:val="21"/>
-        </w:rPr>
-        <w:t>Map</w:t>
-      </w:r>
-      <w:proofErr w:type="spellEnd"/>
-      <w:r>
-        <w:rPr>
-          <w:rFonts w:ascii="Georgia" w:hAnsi="Georgia"/>
-          <w:color w:val="373D49"/>
-          <w:sz w:val="21"/>
-          <w:szCs w:val="21"/>
-        </w:rPr>
-        <w:t xml:space="preserve"> zu Testzwecken beeinflussen zu können.</w:t>
+        <w:t> Bestandteil der Map. Es dient schliechtweg dazu, die Map zu Testzwecken beeinflussen zu können.</w:t>
       </w:r>
     </w:p>
     <w:p>
       <w:pPr>
+        <w:pStyle w:val="NormalWeb"/>
+        <w:shd w:val="clear" w:color="auto" w:fill="FFFFFF"/>
+        <w:spacing w:before="0" w:beforeAutospacing="0"/>
+        <w:rPr>
+          <w:rFonts w:ascii="Georgia" w:hAnsi="Georgia"/>
+          <w:color w:val="373D49"/>
+          <w:sz w:val="21"/>
+          <w:szCs w:val="21"/>
+        </w:rPr>
+      </w:pPr>
+    </w:p>
+    <w:p>
+      <w:pPr>
+        <w:pStyle w:val="NormalWeb"/>
+        <w:shd w:val="clear" w:color="auto" w:fill="FFFFFF"/>
+        <w:spacing w:before="0" w:beforeAutospacing="0"/>
+        <w:rPr>
+          <w:rFonts w:ascii="Georgia" w:hAnsi="Georgia"/>
+          <w:color w:val="373D49"/>
+          <w:sz w:val="21"/>
+          <w:szCs w:val="21"/>
+        </w:rPr>
+      </w:pPr>
+    </w:p>
+    <w:p>
+      <w:pPr>
+        <w:pStyle w:val="NormalWeb"/>
+        <w:shd w:val="clear" w:color="auto" w:fill="FFFFFF"/>
+        <w:spacing w:before="0" w:beforeAutospacing="0"/>
+        <w:rPr>
+          <w:rFonts w:ascii="Georgia" w:hAnsi="Georgia"/>
+          <w:color w:val="373D49"/>
+          <w:sz w:val="21"/>
+          <w:szCs w:val="21"/>
+        </w:rPr>
+      </w:pPr>
+    </w:p>
+    <w:p>
+      <w:pPr>
+        <w:pStyle w:val="NormalWeb"/>
+        <w:shd w:val="clear" w:color="auto" w:fill="FFFFFF"/>
+        <w:spacing w:before="0" w:beforeAutospacing="0"/>
+        <w:rPr>
+          <w:rFonts w:ascii="Georgia" w:hAnsi="Georgia"/>
+          <w:color w:val="373D49"/>
+          <w:sz w:val="21"/>
+          <w:szCs w:val="21"/>
+        </w:rPr>
+      </w:pPr>
+    </w:p>
+    <w:p>
+      <w:pPr>
+        <w:pStyle w:val="NormalWeb"/>
+        <w:shd w:val="clear" w:color="auto" w:fill="FFFFFF"/>
+        <w:spacing w:before="0" w:beforeAutospacing="0"/>
+        <w:rPr>
+          <w:rFonts w:ascii="Georgia" w:hAnsi="Georgia"/>
+          <w:color w:val="373D49"/>
+          <w:sz w:val="21"/>
+          <w:szCs w:val="21"/>
+        </w:rPr>
+      </w:pPr>
+    </w:p>
+    <w:p>
+      <w:pPr>
+        <w:pStyle w:val="NormalWeb"/>
+        <w:shd w:val="clear" w:color="auto" w:fill="FFFFFF"/>
+        <w:spacing w:before="0" w:beforeAutospacing="0"/>
+        <w:rPr>
+          <w:rFonts w:ascii="Georgia" w:hAnsi="Georgia"/>
+          <w:color w:val="373D49"/>
+          <w:sz w:val="21"/>
+          <w:szCs w:val="21"/>
+        </w:rPr>
+      </w:pPr>
+    </w:p>
+    <w:p>
+      <w:pPr>
         <w:pStyle w:val="Heading2"/>
         <w:shd w:val="clear" w:color="auto" w:fill="FFFFFF"/>
         <w:spacing w:before="0" w:beforeAutospacing="0"/>
@@ -430,8 +530,7 @@
           <w:rFonts w:ascii="Source Sans Pro" w:hAnsi="Source Sans Pro"/>
           <w:color w:val="373D49"/>
         </w:rPr>
-        <w:lastRenderedPageBreak/>
-        <w:t>Installation</w:t>
+        <w:t>Kontakt</w:t>
       </w:r>
     </w:p>
     <w:p>
@@ -444,6 +543,7 @@
           <w:color w:val="373D49"/>
           <w:sz w:val="21"/>
           <w:szCs w:val="21"/>
+          <w:lang w:val="en-GB"/>
         </w:rPr>
       </w:pPr>
       <w:r>
@@ -452,23 +552,34 @@
           <w:color w:val="373D49"/>
           <w:sz w:val="21"/>
           <w:szCs w:val="21"/>
-        </w:rPr>
-        <w:t>Für die Installation müssen folgende Schritte getätigt werden:</w:t>
+          <w:lang w:val="en-GB"/>
+        </w:rPr>
+        <w:t xml:space="preserve">Mail: </w:t>
       </w:r>
+      <w:hyperlink r:id="rId7" w:history="1">
+        <w:r>
+          <w:rPr>
+            <w:rStyle w:val="Hyperlink"/>
+            <w:rFonts w:ascii="Georgia" w:hAnsi="Georgia"/>
+            <w:sz w:val="21"/>
+            <w:szCs w:val="21"/>
+            <w:lang w:val="en-GB"/>
+          </w:rPr>
+          <w:t>simon.waechter@students.fhnw.ch</w:t>
+        </w:r>
+      </w:hyperlink>
     </w:p>
     <w:p>
       <w:pPr>
-        <w:numPr>
-          <w:ilvl w:val="0"/>
-          <w:numId w:val="5"/>
-        </w:numPr>
+        <w:pStyle w:val="NormalWeb"/>
         <w:shd w:val="clear" w:color="auto" w:fill="FFFFFF"/>
-        <w:spacing w:before="100" w:beforeAutospacing="1" w:after="100" w:afterAutospacing="1" w:line="240" w:lineRule="auto"/>
-        <w:rPr>
-          <w:rFonts w:ascii="Georgia" w:hAnsi="Georgia"/>
-          <w:color w:val="373D49"/>
-          <w:sz w:val="21"/>
-          <w:szCs w:val="21"/>
+        <w:spacing w:before="0" w:beforeAutospacing="0"/>
+        <w:rPr>
+          <w:rFonts w:ascii="Georgia" w:hAnsi="Georgia"/>
+          <w:color w:val="373D49"/>
+          <w:sz w:val="21"/>
+          <w:szCs w:val="21"/>
+          <w:lang w:val="en-GB"/>
         </w:rPr>
       </w:pPr>
       <w:r>
@@ -477,8 +588,9 @@
           <w:color w:val="373D49"/>
           <w:sz w:val="21"/>
           <w:szCs w:val="21"/>
-        </w:rPr>
-        <w:t>Navigiere ins Repository unter </w:t>
+          <w:lang w:val="en-GB"/>
+        </w:rPr>
+        <w:t>Quelle: </w:t>
       </w:r>
       <w:hyperlink r:id="rId8" w:history="1">
         <w:r>
@@ -488,1503 +600,12 @@
             <w:color w:val="35D7BB"/>
             <w:sz w:val="21"/>
             <w:szCs w:val="21"/>
-          </w:rPr>
-          <w:t>https://github.com/FHNW-CUIE/hydropower-cc-swaechter/tree/master/src/main/java/ch/fhnw/cuie/project/countrycantonmap</w:t>
-        </w:r>
-      </w:hyperlink>
-    </w:p>
-    <w:p>
-      <w:pPr>
-        <w:numPr>
-          <w:ilvl w:val="0"/>
-          <w:numId w:val="5"/>
-        </w:numPr>
-        <w:shd w:val="clear" w:color="auto" w:fill="FFFFFF"/>
-        <w:spacing w:before="100" w:beforeAutospacing="1" w:after="100" w:afterAutospacing="1" w:line="240" w:lineRule="auto"/>
-        <w:rPr>
-          <w:rFonts w:ascii="Georgia" w:hAnsi="Georgia"/>
-          <w:color w:val="373D49"/>
-          <w:sz w:val="21"/>
-          <w:szCs w:val="21"/>
-        </w:rPr>
-      </w:pPr>
-      <w:r>
-        <w:rPr>
-          <w:rFonts w:ascii="Georgia" w:hAnsi="Georgia"/>
-          <w:color w:val="373D49"/>
-          <w:sz w:val="21"/>
-          <w:szCs w:val="21"/>
-        </w:rPr>
-        <w:t>Lade alle dortigen Klassen herunter und platziere diese in deinem Projekt</w:t>
-      </w:r>
-    </w:p>
-    <w:p>
-      <w:pPr>
-        <w:numPr>
-          <w:ilvl w:val="0"/>
-          <w:numId w:val="5"/>
-        </w:numPr>
-        <w:shd w:val="clear" w:color="auto" w:fill="FFFFFF"/>
-        <w:spacing w:before="100" w:beforeAutospacing="1" w:after="100" w:afterAutospacing="1" w:line="240" w:lineRule="auto"/>
-        <w:rPr>
-          <w:rFonts w:ascii="Georgia" w:hAnsi="Georgia"/>
-          <w:color w:val="373D49"/>
-          <w:sz w:val="21"/>
-          <w:szCs w:val="21"/>
-        </w:rPr>
-      </w:pPr>
-      <w:r>
-        <w:rPr>
-          <w:rFonts w:ascii="Georgia" w:hAnsi="Georgia"/>
-          <w:color w:val="373D49"/>
-          <w:sz w:val="21"/>
-          <w:szCs w:val="21"/>
-        </w:rPr>
-        <w:t>Öffne alle Dateien und passe den Namespace des Packages </w:t>
-      </w:r>
-      <w:proofErr w:type="spellStart"/>
-      <w:r>
-        <w:rPr>
-          <w:rStyle w:val="HTMLCode"/>
-          <w:rFonts w:eastAsiaTheme="minorHAnsi"/>
-          <w:color w:val="C7254E"/>
-          <w:sz w:val="21"/>
-          <w:szCs w:val="21"/>
-          <w:shd w:val="clear" w:color="auto" w:fill="F9F2F4"/>
-        </w:rPr>
-        <w:t>package</w:t>
-      </w:r>
-      <w:proofErr w:type="spellEnd"/>
-      <w:r>
-        <w:rPr>
-          <w:rFonts w:ascii="Georgia" w:hAnsi="Georgia"/>
-          <w:color w:val="373D49"/>
-          <w:sz w:val="21"/>
-          <w:szCs w:val="21"/>
-        </w:rPr>
-        <w:t> in der ersten Zeile an</w:t>
-      </w:r>
-    </w:p>
-    <w:p>
-      <w:pPr>
-        <w:pStyle w:val="Heading2"/>
-        <w:shd w:val="clear" w:color="auto" w:fill="FFFFFF"/>
-        <w:spacing w:before="0" w:beforeAutospacing="0"/>
-        <w:rPr>
-          <w:rFonts w:ascii="Source Sans Pro" w:hAnsi="Source Sans Pro"/>
-          <w:color w:val="373D49"/>
-        </w:rPr>
-      </w:pPr>
-      <w:r>
-        <w:rPr>
-          <w:rFonts w:ascii="Source Sans Pro" w:hAnsi="Source Sans Pro"/>
-          <w:color w:val="373D49"/>
-        </w:rPr>
-        <w:t>Verwendung</w:t>
-      </w:r>
-    </w:p>
-    <w:p>
-      <w:pPr>
-        <w:pStyle w:val="NormalWeb"/>
-        <w:shd w:val="clear" w:color="auto" w:fill="FFFFFF"/>
-        <w:spacing w:before="0" w:beforeAutospacing="0"/>
-        <w:rPr>
-          <w:rFonts w:ascii="Georgia" w:hAnsi="Georgia"/>
-          <w:color w:val="373D49"/>
-          <w:sz w:val="21"/>
-          <w:szCs w:val="21"/>
-        </w:rPr>
-      </w:pPr>
-      <w:r>
-        <w:rPr>
-          <w:rFonts w:ascii="Georgia" w:hAnsi="Georgia"/>
-          <w:color w:val="373D49"/>
-          <w:sz w:val="21"/>
-          <w:szCs w:val="21"/>
-        </w:rPr>
-        <w:t>Beispielapplikation: </w:t>
-      </w:r>
-      <w:hyperlink r:id="rId9" w:history="1">
-        <w:r>
-          <w:rPr>
-            <w:rStyle w:val="Hyperlink"/>
-            <w:rFonts w:ascii="Georgia" w:hAnsi="Georgia"/>
-            <w:color w:val="35D7BB"/>
-            <w:sz w:val="21"/>
-            <w:szCs w:val="21"/>
-          </w:rPr>
-          <w:t>https://github.com/FHNW-CUIE/hydropower-cc-swaechter/blob/master/src/main/java/ch/fhnw/cuie/project/countrycantonmap/CountryCantonMapApplication.java</w:t>
-        </w:r>
-      </w:hyperlink>
-    </w:p>
-    <w:p>
-      <w:pPr>
-        <w:pStyle w:val="NormalWeb"/>
-        <w:shd w:val="clear" w:color="auto" w:fill="FFFFFF"/>
-        <w:spacing w:before="0" w:beforeAutospacing="0"/>
-        <w:rPr>
-          <w:rFonts w:ascii="Georgia" w:hAnsi="Georgia"/>
-          <w:color w:val="373D49"/>
-          <w:sz w:val="21"/>
-          <w:szCs w:val="21"/>
-        </w:rPr>
-      </w:pPr>
-      <w:r>
-        <w:rPr>
-          <w:rFonts w:ascii="Georgia" w:hAnsi="Georgia"/>
-          <w:color w:val="373D49"/>
-          <w:sz w:val="21"/>
-          <w:szCs w:val="21"/>
-        </w:rPr>
-        <w:t xml:space="preserve">Nach der Installation befindet sich die </w:t>
-      </w:r>
-      <w:proofErr w:type="spellStart"/>
-      <w:r>
-        <w:rPr>
-          <w:rFonts w:ascii="Georgia" w:hAnsi="Georgia"/>
-          <w:color w:val="373D49"/>
-          <w:sz w:val="21"/>
-          <w:szCs w:val="21"/>
-        </w:rPr>
-        <w:t>CountryCantonMap</w:t>
-      </w:r>
-      <w:proofErr w:type="spellEnd"/>
-      <w:r>
-        <w:rPr>
-          <w:rFonts w:ascii="Georgia" w:hAnsi="Georgia"/>
-          <w:color w:val="373D49"/>
-          <w:sz w:val="21"/>
-          <w:szCs w:val="21"/>
-        </w:rPr>
-        <w:t xml:space="preserve"> in deinem Projekt und kann in deine Applikation eingebunden werden. Zuerst müssen aber alle Kantone erstellt werden:</w:t>
-      </w:r>
-    </w:p>
-    <w:p>
-      <w:pPr>
-        <w:pStyle w:val="HTMLPreformatted"/>
-        <w:pBdr>
-          <w:top w:val="single" w:sz="6" w:space="0" w:color="D3DAEA"/>
-          <w:left w:val="single" w:sz="6" w:space="0" w:color="D3DAEA"/>
-          <w:bottom w:val="single" w:sz="6" w:space="0" w:color="D3DAEA"/>
-          <w:right w:val="single" w:sz="6" w:space="0" w:color="D3DAEA"/>
-        </w:pBdr>
-        <w:wordWrap w:val="0"/>
-        <w:rPr>
-          <w:rStyle w:val="HTMLCode"/>
-          <w:color w:val="333333"/>
-          <w:sz w:val="18"/>
-          <w:szCs w:val="18"/>
-        </w:rPr>
-      </w:pPr>
-      <w:proofErr w:type="spellStart"/>
-      <w:r>
-        <w:rPr>
-          <w:rStyle w:val="HTMLCode"/>
-          <w:color w:val="333333"/>
-          <w:sz w:val="18"/>
-          <w:szCs w:val="18"/>
-        </w:rPr>
-        <w:t>ObservableList</w:t>
-      </w:r>
-      <w:proofErr w:type="spellEnd"/>
-      <w:r>
-        <w:rPr>
-          <w:rStyle w:val="HTMLCode"/>
-          <w:color w:val="333333"/>
-          <w:sz w:val="18"/>
-          <w:szCs w:val="18"/>
-        </w:rPr>
-        <w:t>&lt;</w:t>
-      </w:r>
-      <w:proofErr w:type="spellStart"/>
-      <w:r>
-        <w:rPr>
-          <w:rStyle w:val="HTMLCode"/>
-          <w:color w:val="333333"/>
-          <w:sz w:val="18"/>
-          <w:szCs w:val="18"/>
-        </w:rPr>
-        <w:t>Canton</w:t>
-      </w:r>
-      <w:proofErr w:type="spellEnd"/>
-      <w:r>
-        <w:rPr>
-          <w:rStyle w:val="HTMLCode"/>
-          <w:color w:val="333333"/>
-          <w:sz w:val="18"/>
-          <w:szCs w:val="18"/>
-        </w:rPr>
-        <w:t xml:space="preserve">&gt; </w:t>
-      </w:r>
-      <w:proofErr w:type="spellStart"/>
-      <w:r>
-        <w:rPr>
-          <w:rStyle w:val="HTMLCode"/>
-          <w:color w:val="333333"/>
-          <w:sz w:val="18"/>
-          <w:szCs w:val="18"/>
-        </w:rPr>
-        <w:t>observableCantonList</w:t>
-      </w:r>
-      <w:proofErr w:type="spellEnd"/>
-      <w:r>
-        <w:rPr>
-          <w:rStyle w:val="HTMLCode"/>
-          <w:color w:val="333333"/>
-          <w:sz w:val="18"/>
-          <w:szCs w:val="18"/>
-        </w:rPr>
-        <w:t xml:space="preserve"> = </w:t>
-      </w:r>
-      <w:proofErr w:type="spellStart"/>
-      <w:r>
-        <w:rPr>
-          <w:rStyle w:val="HTMLCode"/>
-          <w:color w:val="333333"/>
-          <w:sz w:val="18"/>
-          <w:szCs w:val="18"/>
-        </w:rPr>
-        <w:t>CantonUtils.getAllCantons</w:t>
-      </w:r>
-      <w:proofErr w:type="spellEnd"/>
-      <w:r>
-        <w:rPr>
-          <w:rStyle w:val="HTMLCode"/>
-          <w:color w:val="333333"/>
-          <w:sz w:val="18"/>
-          <w:szCs w:val="18"/>
-        </w:rPr>
-        <w:t>();</w:t>
-      </w:r>
-    </w:p>
-    <w:p>
-      <w:pPr>
-        <w:pStyle w:val="NormalWeb"/>
-        <w:shd w:val="clear" w:color="auto" w:fill="FFFFFF"/>
-        <w:spacing w:before="0" w:beforeAutospacing="0"/>
-        <w:rPr>
-          <w:rFonts w:ascii="Georgia" w:hAnsi="Georgia"/>
-          <w:color w:val="373D49"/>
-          <w:sz w:val="21"/>
-          <w:szCs w:val="21"/>
-        </w:rPr>
-      </w:pPr>
-      <w:r>
-        <w:rPr>
-          <w:rFonts w:ascii="Georgia" w:hAnsi="Georgia"/>
-          <w:color w:val="373D49"/>
-          <w:sz w:val="21"/>
-          <w:szCs w:val="21"/>
-        </w:rPr>
-        <w:t xml:space="preserve">Danach kann die </w:t>
-      </w:r>
-      <w:proofErr w:type="spellStart"/>
-      <w:r>
-        <w:rPr>
-          <w:rFonts w:ascii="Georgia" w:hAnsi="Georgia"/>
-          <w:color w:val="373D49"/>
-          <w:sz w:val="21"/>
-          <w:szCs w:val="21"/>
-        </w:rPr>
-        <w:t>CountryCantonMap</w:t>
-      </w:r>
-      <w:proofErr w:type="spellEnd"/>
-      <w:r>
-        <w:rPr>
-          <w:rFonts w:ascii="Georgia" w:hAnsi="Georgia"/>
-          <w:color w:val="373D49"/>
-          <w:sz w:val="21"/>
-          <w:szCs w:val="21"/>
-        </w:rPr>
-        <w:t xml:space="preserve"> erstellt werden:</w:t>
-      </w:r>
-    </w:p>
-    <w:p>
-      <w:pPr>
-        <w:pStyle w:val="HTMLPreformatted"/>
-        <w:pBdr>
-          <w:top w:val="single" w:sz="6" w:space="0" w:color="D3DAEA"/>
-          <w:left w:val="single" w:sz="6" w:space="0" w:color="D3DAEA"/>
-          <w:bottom w:val="single" w:sz="6" w:space="0" w:color="D3DAEA"/>
-          <w:right w:val="single" w:sz="6" w:space="0" w:color="D3DAEA"/>
-        </w:pBdr>
-        <w:wordWrap w:val="0"/>
-        <w:rPr>
-          <w:rStyle w:val="HTMLCode"/>
-          <w:color w:val="333333"/>
-          <w:sz w:val="18"/>
-          <w:szCs w:val="18"/>
-          <w:lang w:val="en-US"/>
-        </w:rPr>
-      </w:pPr>
-      <w:proofErr w:type="spellStart"/>
-      <w:r>
-        <w:rPr>
-          <w:rStyle w:val="HTMLCode"/>
-          <w:color w:val="333333"/>
-          <w:sz w:val="18"/>
-          <w:szCs w:val="18"/>
-          <w:lang w:val="en-US"/>
-        </w:rPr>
-        <w:t>CountryCantonMap</w:t>
-      </w:r>
-      <w:proofErr w:type="spellEnd"/>
-      <w:r>
-        <w:rPr>
-          <w:rStyle w:val="HTMLCode"/>
-          <w:color w:val="333333"/>
-          <w:sz w:val="18"/>
-          <w:szCs w:val="18"/>
-          <w:lang w:val="en-US"/>
-        </w:rPr>
-        <w:t xml:space="preserve"> </w:t>
-      </w:r>
-      <w:proofErr w:type="spellStart"/>
-      <w:r>
-        <w:rPr>
-          <w:rStyle w:val="HTMLCode"/>
-          <w:color w:val="333333"/>
-          <w:sz w:val="18"/>
-          <w:szCs w:val="18"/>
-          <w:lang w:val="en-US"/>
-        </w:rPr>
-        <w:t>countryCantonMap</w:t>
-      </w:r>
-      <w:proofErr w:type="spellEnd"/>
-      <w:r>
-        <w:rPr>
-          <w:rStyle w:val="HTMLCode"/>
-          <w:color w:val="333333"/>
-          <w:sz w:val="18"/>
-          <w:szCs w:val="18"/>
-          <w:lang w:val="en-US"/>
-        </w:rPr>
-        <w:t xml:space="preserve"> = </w:t>
-      </w:r>
-      <w:r>
-        <w:rPr>
-          <w:rStyle w:val="hljs-keyword"/>
-          <w:color w:val="859900"/>
-          <w:sz w:val="18"/>
-          <w:szCs w:val="18"/>
-          <w:lang w:val="en-US"/>
-        </w:rPr>
-        <w:t>new</w:t>
-      </w:r>
-      <w:r>
-        <w:rPr>
-          <w:rStyle w:val="HTMLCode"/>
-          <w:color w:val="333333"/>
-          <w:sz w:val="18"/>
-          <w:szCs w:val="18"/>
-          <w:lang w:val="en-US"/>
-        </w:rPr>
-        <w:t xml:space="preserve"> </w:t>
-      </w:r>
-      <w:proofErr w:type="spellStart"/>
-      <w:r>
-        <w:rPr>
-          <w:rStyle w:val="HTMLCode"/>
-          <w:color w:val="333333"/>
-          <w:sz w:val="18"/>
-          <w:szCs w:val="18"/>
-          <w:lang w:val="en-US"/>
-        </w:rPr>
-        <w:t>CountryCantonMap</w:t>
-      </w:r>
-      <w:proofErr w:type="spellEnd"/>
-      <w:r>
-        <w:rPr>
-          <w:rStyle w:val="HTMLCode"/>
-          <w:color w:val="333333"/>
-          <w:sz w:val="18"/>
-          <w:szCs w:val="18"/>
-          <w:lang w:val="en-US"/>
-        </w:rPr>
-        <w:t>(</w:t>
-      </w:r>
-      <w:proofErr w:type="spellStart"/>
-      <w:r>
-        <w:rPr>
-          <w:rStyle w:val="HTMLCode"/>
-          <w:color w:val="333333"/>
-          <w:sz w:val="18"/>
-          <w:szCs w:val="18"/>
-          <w:lang w:val="en-US"/>
-        </w:rPr>
-        <w:t>observableCantonList</w:t>
-      </w:r>
-      <w:proofErr w:type="spellEnd"/>
-      <w:r>
-        <w:rPr>
-          <w:rStyle w:val="HTMLCode"/>
-          <w:color w:val="333333"/>
-          <w:sz w:val="18"/>
-          <w:szCs w:val="18"/>
-          <w:lang w:val="en-US"/>
-        </w:rPr>
-        <w:t>);</w:t>
-      </w:r>
-    </w:p>
-    <w:p>
-      <w:pPr>
-        <w:pStyle w:val="NormalWeb"/>
-        <w:shd w:val="clear" w:color="auto" w:fill="FFFFFF"/>
-        <w:spacing w:before="0" w:beforeAutospacing="0"/>
-        <w:rPr>
-          <w:rFonts w:ascii="Georgia" w:hAnsi="Georgia"/>
-          <w:color w:val="373D49"/>
-          <w:sz w:val="21"/>
-          <w:szCs w:val="21"/>
-        </w:rPr>
-      </w:pPr>
-      <w:r>
-        <w:rPr>
-          <w:rFonts w:ascii="Georgia" w:hAnsi="Georgia"/>
-          <w:color w:val="373D49"/>
-          <w:sz w:val="21"/>
-          <w:szCs w:val="21"/>
-        </w:rPr>
-        <w:t xml:space="preserve">Die </w:t>
-      </w:r>
-      <w:proofErr w:type="spellStart"/>
-      <w:r>
-        <w:rPr>
-          <w:rFonts w:ascii="Georgia" w:hAnsi="Georgia"/>
-          <w:color w:val="373D49"/>
-          <w:sz w:val="21"/>
-          <w:szCs w:val="21"/>
-        </w:rPr>
-        <w:t>CountryCantonMap</w:t>
-      </w:r>
-      <w:proofErr w:type="spellEnd"/>
-      <w:r>
-        <w:rPr>
-          <w:rFonts w:ascii="Georgia" w:hAnsi="Georgia"/>
-          <w:color w:val="373D49"/>
-          <w:sz w:val="21"/>
-          <w:szCs w:val="21"/>
-        </w:rPr>
-        <w:t xml:space="preserve"> arbeitet vollständig auf der übergebenen Collection, sprich sie beobachtet die Werte der sich darin befindlichen Kantone. Um Beispiel den Kanton </w:t>
-      </w:r>
-      <w:r>
-        <w:rPr>
-          <w:rStyle w:val="HTMLCode"/>
-          <w:color w:val="C7254E"/>
-          <w:sz w:val="21"/>
-          <w:szCs w:val="21"/>
-          <w:shd w:val="clear" w:color="auto" w:fill="F9F2F4"/>
-        </w:rPr>
-        <w:t>Aargau</w:t>
-      </w:r>
-      <w:r>
-        <w:rPr>
-          <w:rFonts w:ascii="Georgia" w:hAnsi="Georgia"/>
-          <w:color w:val="373D49"/>
-          <w:sz w:val="21"/>
-          <w:szCs w:val="21"/>
-        </w:rPr>
-        <w:t> zu selektieren, holen wir uns das erste Element aus der Liste und setzen es aktiv (Der Kanton sollte nun aufleuchten):</w:t>
-      </w:r>
-    </w:p>
-    <w:p>
-      <w:pPr>
-        <w:pStyle w:val="HTMLPreformatted"/>
-        <w:pBdr>
-          <w:top w:val="single" w:sz="6" w:space="0" w:color="D3DAEA"/>
-          <w:left w:val="single" w:sz="6" w:space="0" w:color="D3DAEA"/>
-          <w:bottom w:val="single" w:sz="6" w:space="0" w:color="D3DAEA"/>
-          <w:right w:val="single" w:sz="6" w:space="0" w:color="D3DAEA"/>
-        </w:pBdr>
-        <w:wordWrap w:val="0"/>
-        <w:rPr>
-          <w:rStyle w:val="HTMLCode"/>
-          <w:color w:val="333333"/>
-          <w:sz w:val="18"/>
-          <w:szCs w:val="18"/>
-          <w:lang w:val="fr-CH"/>
-        </w:rPr>
-      </w:pPr>
-      <w:r>
-        <w:rPr>
-          <w:rStyle w:val="HTMLCode"/>
-          <w:color w:val="333333"/>
-          <w:sz w:val="18"/>
-          <w:szCs w:val="18"/>
-          <w:lang w:val="fr-CH"/>
-        </w:rPr>
-        <w:t xml:space="preserve">Canton </w:t>
-      </w:r>
-      <w:proofErr w:type="spellStart"/>
-      <w:r>
-        <w:rPr>
-          <w:rStyle w:val="HTMLCode"/>
-          <w:color w:val="333333"/>
-          <w:sz w:val="18"/>
-          <w:szCs w:val="18"/>
-          <w:lang w:val="fr-CH"/>
-        </w:rPr>
-        <w:t>canton</w:t>
-      </w:r>
-      <w:proofErr w:type="spellEnd"/>
-      <w:r>
-        <w:rPr>
-          <w:rStyle w:val="HTMLCode"/>
-          <w:color w:val="333333"/>
-          <w:sz w:val="18"/>
-          <w:szCs w:val="18"/>
-          <w:lang w:val="fr-CH"/>
-        </w:rPr>
-        <w:t xml:space="preserve"> = </w:t>
-      </w:r>
-      <w:proofErr w:type="spellStart"/>
-      <w:proofErr w:type="gramStart"/>
-      <w:r>
-        <w:rPr>
-          <w:rStyle w:val="HTMLCode"/>
-          <w:color w:val="333333"/>
-          <w:sz w:val="18"/>
-          <w:szCs w:val="18"/>
-          <w:lang w:val="fr-CH"/>
-        </w:rPr>
-        <w:t>observableCantonList.get</w:t>
-      </w:r>
-      <w:proofErr w:type="spellEnd"/>
-      <w:r>
-        <w:rPr>
-          <w:rStyle w:val="HTMLCode"/>
-          <w:color w:val="333333"/>
-          <w:sz w:val="18"/>
-          <w:szCs w:val="18"/>
-          <w:lang w:val="fr-CH"/>
-        </w:rPr>
-        <w:t>(</w:t>
-      </w:r>
-      <w:proofErr w:type="gramEnd"/>
-      <w:r>
-        <w:rPr>
-          <w:rStyle w:val="hljs-number"/>
-          <w:color w:val="2AA198"/>
-          <w:sz w:val="18"/>
-          <w:szCs w:val="18"/>
-          <w:lang w:val="fr-CH"/>
-        </w:rPr>
-        <w:t>0</w:t>
-      </w:r>
-      <w:r>
-        <w:rPr>
-          <w:rStyle w:val="HTMLCode"/>
-          <w:color w:val="333333"/>
-          <w:sz w:val="18"/>
-          <w:szCs w:val="18"/>
-          <w:lang w:val="fr-CH"/>
-        </w:rPr>
-        <w:t>);</w:t>
-      </w:r>
-    </w:p>
-    <w:p>
-      <w:pPr>
-        <w:pStyle w:val="HTMLPreformatted"/>
-        <w:pBdr>
-          <w:top w:val="single" w:sz="6" w:space="0" w:color="D3DAEA"/>
-          <w:left w:val="single" w:sz="6" w:space="0" w:color="D3DAEA"/>
-          <w:bottom w:val="single" w:sz="6" w:space="0" w:color="D3DAEA"/>
-          <w:right w:val="single" w:sz="6" w:space="0" w:color="D3DAEA"/>
-        </w:pBdr>
-        <w:wordWrap w:val="0"/>
-        <w:rPr>
-          <w:rStyle w:val="HTMLCode"/>
-          <w:color w:val="333333"/>
-          <w:sz w:val="18"/>
-          <w:szCs w:val="18"/>
-          <w:lang w:val="fr-CH"/>
-        </w:rPr>
-      </w:pPr>
-      <w:proofErr w:type="spellStart"/>
-      <w:proofErr w:type="gramStart"/>
-      <w:r>
-        <w:rPr>
-          <w:rStyle w:val="HTMLCode"/>
-          <w:color w:val="333333"/>
-          <w:sz w:val="18"/>
-          <w:szCs w:val="18"/>
-          <w:lang w:val="fr-CH"/>
-        </w:rPr>
-        <w:t>canton.setIsActive</w:t>
-      </w:r>
-      <w:proofErr w:type="spellEnd"/>
-      <w:proofErr w:type="gramEnd"/>
-      <w:r>
-        <w:rPr>
-          <w:rStyle w:val="HTMLCode"/>
-          <w:color w:val="333333"/>
-          <w:sz w:val="18"/>
-          <w:szCs w:val="18"/>
-          <w:lang w:val="fr-CH"/>
-        </w:rPr>
-        <w:t>(</w:t>
-      </w:r>
-      <w:proofErr w:type="spellStart"/>
-      <w:r>
-        <w:rPr>
-          <w:rStyle w:val="hljs-keyword"/>
-          <w:color w:val="859900"/>
-          <w:sz w:val="18"/>
-          <w:szCs w:val="18"/>
-          <w:lang w:val="fr-CH"/>
-        </w:rPr>
-        <w:t>true</w:t>
-      </w:r>
-      <w:proofErr w:type="spellEnd"/>
-      <w:r>
-        <w:rPr>
-          <w:rStyle w:val="HTMLCode"/>
-          <w:color w:val="333333"/>
-          <w:sz w:val="18"/>
-          <w:szCs w:val="18"/>
-          <w:lang w:val="fr-CH"/>
-        </w:rPr>
-        <w:t>);</w:t>
-      </w:r>
-    </w:p>
-    <w:p>
-      <w:pPr>
-        <w:pStyle w:val="NormalWeb"/>
-        <w:shd w:val="clear" w:color="auto" w:fill="FFFFFF"/>
-        <w:spacing w:before="0" w:beforeAutospacing="0"/>
-        <w:rPr>
-          <w:rFonts w:ascii="Georgia" w:hAnsi="Georgia"/>
-          <w:color w:val="373D49"/>
-          <w:sz w:val="21"/>
-          <w:szCs w:val="21"/>
-        </w:rPr>
-      </w:pPr>
-      <w:r>
-        <w:rPr>
-          <w:rFonts w:ascii="Georgia" w:hAnsi="Georgia"/>
-          <w:color w:val="373D49"/>
-          <w:sz w:val="21"/>
-          <w:szCs w:val="21"/>
-        </w:rPr>
-        <w:t>Analog dazu kann auch ein Klickhandler installiert werden. Dort kann man beispielsweise auf den Klick reagieren und den Zustand des geklickten Kantons ändern, was noch auskommentiert ist:</w:t>
-      </w:r>
-    </w:p>
-    <w:p>
-      <w:pPr>
-        <w:pStyle w:val="HTMLPreformatted"/>
-        <w:pBdr>
-          <w:top w:val="single" w:sz="6" w:space="0" w:color="D3DAEA"/>
-          <w:left w:val="single" w:sz="6" w:space="0" w:color="D3DAEA"/>
-          <w:bottom w:val="single" w:sz="6" w:space="0" w:color="D3DAEA"/>
-          <w:right w:val="single" w:sz="6" w:space="0" w:color="D3DAEA"/>
-        </w:pBdr>
-        <w:wordWrap w:val="0"/>
-        <w:rPr>
-          <w:rStyle w:val="HTMLCode"/>
-          <w:color w:val="333333"/>
-          <w:sz w:val="18"/>
-          <w:szCs w:val="18"/>
-        </w:rPr>
-      </w:pPr>
-      <w:proofErr w:type="spellStart"/>
-      <w:r>
-        <w:rPr>
-          <w:rStyle w:val="HTMLCode"/>
-          <w:color w:val="333333"/>
-          <w:sz w:val="18"/>
-          <w:szCs w:val="18"/>
-        </w:rPr>
-        <w:t>countryCantonMap.setCantonClickCallback</w:t>
-      </w:r>
-      <w:proofErr w:type="spellEnd"/>
-      <w:r>
-        <w:rPr>
-          <w:rStyle w:val="HTMLCode"/>
-          <w:color w:val="333333"/>
-          <w:sz w:val="18"/>
-          <w:szCs w:val="18"/>
-        </w:rPr>
-        <w:t>(</w:t>
-      </w:r>
-      <w:proofErr w:type="spellStart"/>
-      <w:r>
-        <w:rPr>
-          <w:rStyle w:val="HTMLCode"/>
-          <w:color w:val="333333"/>
-          <w:sz w:val="18"/>
-          <w:szCs w:val="18"/>
-        </w:rPr>
-        <w:t>canton</w:t>
-      </w:r>
-      <w:proofErr w:type="spellEnd"/>
-      <w:r>
-        <w:rPr>
-          <w:rStyle w:val="HTMLCode"/>
-          <w:color w:val="333333"/>
-          <w:sz w:val="18"/>
-          <w:szCs w:val="18"/>
-        </w:rPr>
-        <w:t xml:space="preserve"> -&gt; {</w:t>
-      </w:r>
-    </w:p>
-    <w:p>
-      <w:pPr>
-        <w:pStyle w:val="HTMLPreformatted"/>
-        <w:pBdr>
-          <w:top w:val="single" w:sz="6" w:space="0" w:color="D3DAEA"/>
-          <w:left w:val="single" w:sz="6" w:space="0" w:color="D3DAEA"/>
-          <w:bottom w:val="single" w:sz="6" w:space="0" w:color="D3DAEA"/>
-          <w:right w:val="single" w:sz="6" w:space="0" w:color="D3DAEA"/>
-        </w:pBdr>
-        <w:wordWrap w:val="0"/>
-        <w:rPr>
-          <w:rStyle w:val="HTMLCode"/>
-          <w:color w:val="333333"/>
-          <w:sz w:val="18"/>
-          <w:szCs w:val="18"/>
-        </w:rPr>
-      </w:pPr>
-      <w:r>
-        <w:rPr>
-          <w:rStyle w:val="HTMLCode"/>
-          <w:color w:val="333333"/>
-          <w:sz w:val="18"/>
-          <w:szCs w:val="18"/>
-        </w:rPr>
-        <w:t xml:space="preserve">    </w:t>
-      </w:r>
-      <w:proofErr w:type="spellStart"/>
-      <w:r>
-        <w:rPr>
-          <w:rStyle w:val="HTMLCode"/>
-          <w:color w:val="333333"/>
-          <w:sz w:val="18"/>
-          <w:szCs w:val="18"/>
-        </w:rPr>
-        <w:t>System.out.println</w:t>
-      </w:r>
-      <w:proofErr w:type="spellEnd"/>
-      <w:r>
-        <w:rPr>
-          <w:rStyle w:val="HTMLCode"/>
-          <w:color w:val="333333"/>
-          <w:sz w:val="18"/>
-          <w:szCs w:val="18"/>
-        </w:rPr>
-        <w:t>(</w:t>
-      </w:r>
-      <w:r>
-        <w:rPr>
-          <w:rStyle w:val="hljs-string"/>
-          <w:color w:val="2AA198"/>
-          <w:sz w:val="18"/>
-          <w:szCs w:val="18"/>
-        </w:rPr>
-        <w:t>"</w:t>
-      </w:r>
-      <w:proofErr w:type="spellStart"/>
-      <w:r>
-        <w:rPr>
-          <w:rStyle w:val="hljs-string"/>
-          <w:color w:val="2AA198"/>
-          <w:sz w:val="18"/>
-          <w:szCs w:val="18"/>
-        </w:rPr>
-        <w:t>Canton</w:t>
-      </w:r>
-      <w:proofErr w:type="spellEnd"/>
-      <w:r>
-        <w:rPr>
-          <w:rStyle w:val="hljs-string"/>
-          <w:color w:val="2AA198"/>
-          <w:sz w:val="18"/>
-          <w:szCs w:val="18"/>
-        </w:rPr>
-        <w:t xml:space="preserve"> </w:t>
-      </w:r>
-      <w:proofErr w:type="spellStart"/>
-      <w:r>
-        <w:rPr>
-          <w:rStyle w:val="hljs-string"/>
-          <w:color w:val="2AA198"/>
-          <w:sz w:val="18"/>
-          <w:szCs w:val="18"/>
-        </w:rPr>
-        <w:t>clicked</w:t>
-      </w:r>
-      <w:proofErr w:type="spellEnd"/>
-      <w:r>
-        <w:rPr>
-          <w:rStyle w:val="hljs-string"/>
-          <w:color w:val="2AA198"/>
-          <w:sz w:val="18"/>
-          <w:szCs w:val="18"/>
-        </w:rPr>
-        <w:t>: "</w:t>
-      </w:r>
-      <w:r>
-        <w:rPr>
-          <w:rStyle w:val="HTMLCode"/>
-          <w:color w:val="333333"/>
-          <w:sz w:val="18"/>
-          <w:szCs w:val="18"/>
-        </w:rPr>
-        <w:t xml:space="preserve"> + </w:t>
-      </w:r>
-      <w:proofErr w:type="spellStart"/>
-      <w:r>
-        <w:rPr>
-          <w:rStyle w:val="HTMLCode"/>
-          <w:color w:val="333333"/>
-          <w:sz w:val="18"/>
-          <w:szCs w:val="18"/>
-        </w:rPr>
-        <w:t>canton</w:t>
-      </w:r>
-      <w:proofErr w:type="spellEnd"/>
-      <w:r>
-        <w:rPr>
-          <w:rStyle w:val="HTMLCode"/>
-          <w:color w:val="333333"/>
-          <w:sz w:val="18"/>
-          <w:szCs w:val="18"/>
-        </w:rPr>
-        <w:t>);</w:t>
-      </w:r>
-    </w:p>
-    <w:p>
-      <w:pPr>
-        <w:pStyle w:val="HTMLPreformatted"/>
-        <w:pBdr>
-          <w:top w:val="single" w:sz="6" w:space="0" w:color="D3DAEA"/>
-          <w:left w:val="single" w:sz="6" w:space="0" w:color="D3DAEA"/>
-          <w:bottom w:val="single" w:sz="6" w:space="0" w:color="D3DAEA"/>
-          <w:right w:val="single" w:sz="6" w:space="0" w:color="D3DAEA"/>
-        </w:pBdr>
-        <w:wordWrap w:val="0"/>
-        <w:rPr>
-          <w:rStyle w:val="HTMLCode"/>
-          <w:color w:val="333333"/>
-          <w:sz w:val="18"/>
-          <w:szCs w:val="18"/>
-        </w:rPr>
-      </w:pPr>
-      <w:r>
-        <w:rPr>
-          <w:rStyle w:val="HTMLCode"/>
-          <w:color w:val="333333"/>
-          <w:sz w:val="18"/>
-          <w:szCs w:val="18"/>
-        </w:rPr>
-        <w:t xml:space="preserve">    </w:t>
-      </w:r>
-      <w:r>
-        <w:rPr>
-          <w:rStyle w:val="hljs-comment"/>
-          <w:color w:val="586E75"/>
-          <w:sz w:val="18"/>
-          <w:szCs w:val="18"/>
-        </w:rPr>
-        <w:t>//</w:t>
-      </w:r>
-      <w:proofErr w:type="spellStart"/>
-      <w:proofErr w:type="gramStart"/>
-      <w:r>
-        <w:rPr>
-          <w:rStyle w:val="hljs-comment"/>
-          <w:color w:val="586E75"/>
-          <w:sz w:val="18"/>
-          <w:szCs w:val="18"/>
-        </w:rPr>
-        <w:t>canton.setIsActive</w:t>
-      </w:r>
-      <w:proofErr w:type="spellEnd"/>
-      <w:proofErr w:type="gramEnd"/>
-      <w:r>
-        <w:rPr>
-          <w:rStyle w:val="hljs-comment"/>
-          <w:color w:val="586E75"/>
-          <w:sz w:val="18"/>
-          <w:szCs w:val="18"/>
-        </w:rPr>
-        <w:t>(!</w:t>
-      </w:r>
-      <w:proofErr w:type="spellStart"/>
-      <w:r>
-        <w:rPr>
-          <w:rStyle w:val="hljs-comment"/>
-          <w:color w:val="586E75"/>
-          <w:sz w:val="18"/>
-          <w:szCs w:val="18"/>
-        </w:rPr>
-        <w:t>canton.isIsActive</w:t>
-      </w:r>
-      <w:proofErr w:type="spellEnd"/>
-      <w:r>
-        <w:rPr>
-          <w:rStyle w:val="hljs-comment"/>
-          <w:color w:val="586E75"/>
-          <w:sz w:val="18"/>
-          <w:szCs w:val="18"/>
-        </w:rPr>
-        <w:t xml:space="preserve">()); // </w:t>
-      </w:r>
-      <w:proofErr w:type="spellStart"/>
-      <w:r>
-        <w:rPr>
-          <w:rStyle w:val="hljs-comment"/>
-          <w:color w:val="586E75"/>
-          <w:sz w:val="18"/>
-          <w:szCs w:val="18"/>
-        </w:rPr>
-        <w:t>Einkommentieren</w:t>
-      </w:r>
-      <w:proofErr w:type="spellEnd"/>
-      <w:r>
-        <w:rPr>
-          <w:rStyle w:val="hljs-comment"/>
-          <w:color w:val="586E75"/>
-          <w:sz w:val="18"/>
-          <w:szCs w:val="18"/>
-        </w:rPr>
-        <w:t>, falls Status des Kantons geändert werden soll</w:t>
-      </w:r>
-    </w:p>
-    <w:p>
-      <w:pPr>
-        <w:pStyle w:val="HTMLPreformatted"/>
-        <w:pBdr>
-          <w:top w:val="single" w:sz="6" w:space="0" w:color="D3DAEA"/>
-          <w:left w:val="single" w:sz="6" w:space="0" w:color="D3DAEA"/>
-          <w:bottom w:val="single" w:sz="6" w:space="0" w:color="D3DAEA"/>
-          <w:right w:val="single" w:sz="6" w:space="0" w:color="D3DAEA"/>
-        </w:pBdr>
-        <w:wordWrap w:val="0"/>
-        <w:rPr>
-          <w:rStyle w:val="HTMLCode"/>
-          <w:color w:val="333333"/>
-          <w:sz w:val="18"/>
-          <w:szCs w:val="18"/>
-        </w:rPr>
-      </w:pPr>
-      <w:r>
-        <w:rPr>
-          <w:rStyle w:val="HTMLCode"/>
-          <w:color w:val="333333"/>
-          <w:sz w:val="18"/>
-          <w:szCs w:val="18"/>
-        </w:rPr>
-        <w:t>});</w:t>
-      </w:r>
-    </w:p>
-    <w:p>
-      <w:pPr>
-        <w:pStyle w:val="NormalWeb"/>
-        <w:shd w:val="clear" w:color="auto" w:fill="FFFFFF"/>
-        <w:spacing w:before="0" w:beforeAutospacing="0"/>
-        <w:rPr>
-          <w:rFonts w:ascii="Georgia" w:hAnsi="Georgia"/>
-          <w:color w:val="373D49"/>
-          <w:sz w:val="21"/>
-          <w:szCs w:val="21"/>
-        </w:rPr>
-      </w:pPr>
-      <w:r>
-        <w:rPr>
-          <w:rFonts w:ascii="Georgia" w:hAnsi="Georgia"/>
-          <w:color w:val="373D49"/>
-          <w:sz w:val="21"/>
-          <w:szCs w:val="21"/>
-        </w:rPr>
-        <w:t>Die einzelnen Farben lassen sich wie folgt verändern:</w:t>
-      </w:r>
-    </w:p>
-    <w:p>
-      <w:pPr>
-        <w:pStyle w:val="HTMLPreformatted"/>
-        <w:pBdr>
-          <w:top w:val="single" w:sz="6" w:space="0" w:color="D3DAEA"/>
-          <w:left w:val="single" w:sz="6" w:space="0" w:color="D3DAEA"/>
-          <w:bottom w:val="single" w:sz="6" w:space="0" w:color="D3DAEA"/>
-          <w:right w:val="single" w:sz="6" w:space="0" w:color="D3DAEA"/>
-        </w:pBdr>
-        <w:wordWrap w:val="0"/>
-        <w:rPr>
-          <w:rStyle w:val="HTMLCode"/>
-          <w:color w:val="333333"/>
-          <w:sz w:val="18"/>
-          <w:szCs w:val="18"/>
-          <w:lang w:val="en-US"/>
-        </w:rPr>
-      </w:pPr>
-      <w:r>
-        <w:rPr>
-          <w:rStyle w:val="HTMLCode"/>
-          <w:color w:val="333333"/>
-          <w:sz w:val="18"/>
-          <w:szCs w:val="18"/>
-          <w:lang w:val="en-US"/>
-        </w:rPr>
-        <w:t xml:space="preserve">Color </w:t>
-      </w:r>
-      <w:proofErr w:type="spellStart"/>
-      <w:r>
-        <w:rPr>
-          <w:rStyle w:val="HTMLCode"/>
-          <w:color w:val="333333"/>
-          <w:sz w:val="18"/>
-          <w:szCs w:val="18"/>
-          <w:lang w:val="en-US"/>
-        </w:rPr>
-        <w:t>color</w:t>
-      </w:r>
-      <w:proofErr w:type="spellEnd"/>
-      <w:r>
-        <w:rPr>
-          <w:rStyle w:val="HTMLCode"/>
-          <w:color w:val="333333"/>
-          <w:sz w:val="18"/>
-          <w:szCs w:val="18"/>
-          <w:lang w:val="en-US"/>
-        </w:rPr>
-        <w:t xml:space="preserve"> = ... </w:t>
-      </w:r>
-    </w:p>
-    <w:p>
-      <w:pPr>
-        <w:pStyle w:val="HTMLPreformatted"/>
-        <w:pBdr>
-          <w:top w:val="single" w:sz="6" w:space="0" w:color="D3DAEA"/>
-          <w:left w:val="single" w:sz="6" w:space="0" w:color="D3DAEA"/>
-          <w:bottom w:val="single" w:sz="6" w:space="0" w:color="D3DAEA"/>
-          <w:right w:val="single" w:sz="6" w:space="0" w:color="D3DAEA"/>
-        </w:pBdr>
-        <w:wordWrap w:val="0"/>
-        <w:rPr>
-          <w:rStyle w:val="HTMLCode"/>
-          <w:color w:val="333333"/>
-          <w:sz w:val="18"/>
-          <w:szCs w:val="18"/>
-          <w:lang w:val="en-US"/>
-        </w:rPr>
-      </w:pPr>
-      <w:proofErr w:type="spellStart"/>
-      <w:r>
-        <w:rPr>
-          <w:rStyle w:val="HTMLCode"/>
-          <w:color w:val="333333"/>
-          <w:sz w:val="18"/>
-          <w:szCs w:val="18"/>
-          <w:lang w:val="en-US"/>
-        </w:rPr>
-        <w:t>countryCantonMap.setActiveCantonColor</w:t>
-      </w:r>
-      <w:proofErr w:type="spellEnd"/>
-      <w:r>
-        <w:rPr>
-          <w:rStyle w:val="HTMLCode"/>
-          <w:color w:val="333333"/>
-          <w:sz w:val="18"/>
-          <w:szCs w:val="18"/>
-          <w:lang w:val="en-US"/>
-        </w:rPr>
-        <w:t xml:space="preserve">(color); </w:t>
-      </w:r>
-      <w:r>
-        <w:rPr>
-          <w:rStyle w:val="hljs-comment"/>
-          <w:color w:val="586E75"/>
-          <w:sz w:val="18"/>
-          <w:szCs w:val="18"/>
-          <w:lang w:val="en-US"/>
-        </w:rPr>
-        <w:t xml:space="preserve">// </w:t>
-      </w:r>
-      <w:proofErr w:type="spellStart"/>
-      <w:r>
-        <w:rPr>
-          <w:rStyle w:val="hljs-comment"/>
-          <w:color w:val="586E75"/>
-          <w:sz w:val="18"/>
-          <w:szCs w:val="18"/>
-          <w:lang w:val="en-US"/>
-        </w:rPr>
-        <w:t>Farbe</w:t>
-      </w:r>
-      <w:proofErr w:type="spellEnd"/>
-      <w:r>
-        <w:rPr>
-          <w:rStyle w:val="hljs-comment"/>
-          <w:color w:val="586E75"/>
-          <w:sz w:val="18"/>
-          <w:szCs w:val="18"/>
-          <w:lang w:val="en-US"/>
-        </w:rPr>
-        <w:t xml:space="preserve"> der </w:t>
-      </w:r>
-      <w:proofErr w:type="spellStart"/>
-      <w:r>
-        <w:rPr>
-          <w:rStyle w:val="hljs-comment"/>
-          <w:color w:val="586E75"/>
-          <w:sz w:val="18"/>
-          <w:szCs w:val="18"/>
-          <w:lang w:val="en-US"/>
-        </w:rPr>
-        <w:t>angewählten</w:t>
-      </w:r>
-      <w:proofErr w:type="spellEnd"/>
-      <w:r>
-        <w:rPr>
-          <w:rStyle w:val="hljs-comment"/>
-          <w:color w:val="586E75"/>
-          <w:sz w:val="18"/>
-          <w:szCs w:val="18"/>
-          <w:lang w:val="en-US"/>
-        </w:rPr>
-        <w:t>/</w:t>
-      </w:r>
-      <w:proofErr w:type="spellStart"/>
-      <w:r>
-        <w:rPr>
-          <w:rStyle w:val="hljs-comment"/>
-          <w:color w:val="586E75"/>
-          <w:sz w:val="18"/>
-          <w:szCs w:val="18"/>
-          <w:lang w:val="en-US"/>
-        </w:rPr>
-        <w:t>aktiven</w:t>
-      </w:r>
-      <w:proofErr w:type="spellEnd"/>
-      <w:r>
-        <w:rPr>
-          <w:rStyle w:val="hljs-comment"/>
-          <w:color w:val="586E75"/>
-          <w:sz w:val="18"/>
-          <w:szCs w:val="18"/>
-          <w:lang w:val="en-US"/>
-        </w:rPr>
-        <w:t xml:space="preserve"> </w:t>
-      </w:r>
-      <w:proofErr w:type="spellStart"/>
-      <w:r>
-        <w:rPr>
-          <w:rStyle w:val="hljs-comment"/>
-          <w:color w:val="586E75"/>
-          <w:sz w:val="18"/>
-          <w:szCs w:val="18"/>
-          <w:lang w:val="en-US"/>
-        </w:rPr>
-        <w:t>Kantone</w:t>
-      </w:r>
-      <w:proofErr w:type="spellEnd"/>
-    </w:p>
-    <w:p>
-      <w:pPr>
-        <w:pStyle w:val="HTMLPreformatted"/>
-        <w:pBdr>
-          <w:top w:val="single" w:sz="6" w:space="0" w:color="D3DAEA"/>
-          <w:left w:val="single" w:sz="6" w:space="0" w:color="D3DAEA"/>
-          <w:bottom w:val="single" w:sz="6" w:space="0" w:color="D3DAEA"/>
-          <w:right w:val="single" w:sz="6" w:space="0" w:color="D3DAEA"/>
-        </w:pBdr>
-        <w:wordWrap w:val="0"/>
-        <w:rPr>
-          <w:rStyle w:val="HTMLCode"/>
-          <w:color w:val="333333"/>
-          <w:sz w:val="18"/>
-          <w:szCs w:val="18"/>
-          <w:lang w:val="en-US"/>
-        </w:rPr>
-      </w:pPr>
-      <w:proofErr w:type="spellStart"/>
-      <w:r>
-        <w:rPr>
-          <w:rStyle w:val="HTMLCode"/>
-          <w:color w:val="333333"/>
-          <w:sz w:val="18"/>
-          <w:szCs w:val="18"/>
-          <w:lang w:val="en-US"/>
-        </w:rPr>
-        <w:t>countryCantonMap.setInactiveCantonColor</w:t>
-      </w:r>
-      <w:proofErr w:type="spellEnd"/>
-      <w:r>
-        <w:rPr>
-          <w:rStyle w:val="HTMLCode"/>
-          <w:color w:val="333333"/>
-          <w:sz w:val="18"/>
-          <w:szCs w:val="18"/>
-          <w:lang w:val="en-US"/>
-        </w:rPr>
-        <w:t xml:space="preserve">(color); </w:t>
-      </w:r>
-      <w:r>
-        <w:rPr>
-          <w:rStyle w:val="hljs-comment"/>
-          <w:color w:val="586E75"/>
-          <w:sz w:val="18"/>
-          <w:szCs w:val="18"/>
-          <w:lang w:val="en-US"/>
-        </w:rPr>
-        <w:t xml:space="preserve">// </w:t>
-      </w:r>
-      <w:proofErr w:type="spellStart"/>
-      <w:r>
-        <w:rPr>
-          <w:rStyle w:val="hljs-comment"/>
-          <w:color w:val="586E75"/>
-          <w:sz w:val="18"/>
-          <w:szCs w:val="18"/>
-          <w:lang w:val="en-US"/>
-        </w:rPr>
-        <w:t>Farbe</w:t>
-      </w:r>
-      <w:proofErr w:type="spellEnd"/>
-      <w:r>
-        <w:rPr>
-          <w:rStyle w:val="hljs-comment"/>
-          <w:color w:val="586E75"/>
-          <w:sz w:val="18"/>
-          <w:szCs w:val="18"/>
-          <w:lang w:val="en-US"/>
-        </w:rPr>
-        <w:t xml:space="preserve"> der </w:t>
-      </w:r>
-      <w:proofErr w:type="spellStart"/>
-      <w:r>
-        <w:rPr>
-          <w:rStyle w:val="hljs-comment"/>
-          <w:color w:val="586E75"/>
-          <w:sz w:val="18"/>
-          <w:szCs w:val="18"/>
-          <w:lang w:val="en-US"/>
-        </w:rPr>
-        <w:t>nicht</w:t>
-      </w:r>
-      <w:proofErr w:type="spellEnd"/>
-      <w:r>
-        <w:rPr>
-          <w:rStyle w:val="hljs-comment"/>
-          <w:color w:val="586E75"/>
-          <w:sz w:val="18"/>
-          <w:szCs w:val="18"/>
-          <w:lang w:val="en-US"/>
-        </w:rPr>
-        <w:t xml:space="preserve"> </w:t>
-      </w:r>
-      <w:proofErr w:type="spellStart"/>
-      <w:r>
-        <w:rPr>
-          <w:rStyle w:val="hljs-comment"/>
-          <w:color w:val="586E75"/>
-          <w:sz w:val="18"/>
-          <w:szCs w:val="18"/>
-          <w:lang w:val="en-US"/>
-        </w:rPr>
-        <w:t>angewählten</w:t>
-      </w:r>
-      <w:proofErr w:type="spellEnd"/>
-      <w:r>
-        <w:rPr>
-          <w:rStyle w:val="hljs-comment"/>
-          <w:color w:val="586E75"/>
-          <w:sz w:val="18"/>
-          <w:szCs w:val="18"/>
-          <w:lang w:val="en-US"/>
-        </w:rPr>
-        <w:t>/</w:t>
-      </w:r>
-      <w:proofErr w:type="spellStart"/>
-      <w:r>
-        <w:rPr>
-          <w:rStyle w:val="hljs-comment"/>
-          <w:color w:val="586E75"/>
-          <w:sz w:val="18"/>
-          <w:szCs w:val="18"/>
-          <w:lang w:val="en-US"/>
-        </w:rPr>
-        <w:t>inaktiven</w:t>
-      </w:r>
-      <w:proofErr w:type="spellEnd"/>
-      <w:r>
-        <w:rPr>
-          <w:rStyle w:val="hljs-comment"/>
-          <w:color w:val="586E75"/>
-          <w:sz w:val="18"/>
-          <w:szCs w:val="18"/>
-          <w:lang w:val="en-US"/>
-        </w:rPr>
-        <w:t xml:space="preserve"> </w:t>
-      </w:r>
-      <w:proofErr w:type="spellStart"/>
-      <w:r>
-        <w:rPr>
-          <w:rStyle w:val="hljs-comment"/>
-          <w:color w:val="586E75"/>
-          <w:sz w:val="18"/>
-          <w:szCs w:val="18"/>
-          <w:lang w:val="en-US"/>
-        </w:rPr>
-        <w:t>Kantone</w:t>
-      </w:r>
-      <w:proofErr w:type="spellEnd"/>
-    </w:p>
-    <w:p>
-      <w:pPr>
-        <w:pStyle w:val="HTMLPreformatted"/>
-        <w:pBdr>
-          <w:top w:val="single" w:sz="6" w:space="0" w:color="D3DAEA"/>
-          <w:left w:val="single" w:sz="6" w:space="0" w:color="D3DAEA"/>
-          <w:bottom w:val="single" w:sz="6" w:space="0" w:color="D3DAEA"/>
-          <w:right w:val="single" w:sz="6" w:space="0" w:color="D3DAEA"/>
-        </w:pBdr>
-        <w:wordWrap w:val="0"/>
-        <w:rPr>
-          <w:rStyle w:val="HTMLCode"/>
-          <w:color w:val="333333"/>
-          <w:sz w:val="18"/>
-          <w:szCs w:val="18"/>
-          <w:lang w:val="en-US"/>
-        </w:rPr>
-      </w:pPr>
-      <w:proofErr w:type="spellStart"/>
-      <w:r>
-        <w:rPr>
-          <w:rStyle w:val="HTMLCode"/>
-          <w:color w:val="333333"/>
-          <w:sz w:val="18"/>
-          <w:szCs w:val="18"/>
-          <w:lang w:val="en-US"/>
-        </w:rPr>
-        <w:t>countryCantonMap.setBorderColor</w:t>
-      </w:r>
-      <w:proofErr w:type="spellEnd"/>
-      <w:r>
-        <w:rPr>
-          <w:rStyle w:val="HTMLCode"/>
-          <w:color w:val="333333"/>
-          <w:sz w:val="18"/>
-          <w:szCs w:val="18"/>
-          <w:lang w:val="en-US"/>
-        </w:rPr>
-        <w:t xml:space="preserve">(color); </w:t>
-      </w:r>
-      <w:r>
-        <w:rPr>
-          <w:rStyle w:val="hljs-comment"/>
-          <w:color w:val="586E75"/>
-          <w:sz w:val="18"/>
-          <w:szCs w:val="18"/>
-          <w:lang w:val="en-US"/>
-        </w:rPr>
-        <w:t xml:space="preserve">// </w:t>
-      </w:r>
-      <w:proofErr w:type="spellStart"/>
-      <w:r>
-        <w:rPr>
-          <w:rStyle w:val="hljs-comment"/>
-          <w:color w:val="586E75"/>
-          <w:sz w:val="18"/>
-          <w:szCs w:val="18"/>
-          <w:lang w:val="en-US"/>
-        </w:rPr>
-        <w:t>Ränderfarbe</w:t>
-      </w:r>
-      <w:proofErr w:type="spellEnd"/>
-      <w:r>
-        <w:rPr>
-          <w:rStyle w:val="hljs-comment"/>
-          <w:color w:val="586E75"/>
-          <w:sz w:val="18"/>
-          <w:szCs w:val="18"/>
-          <w:lang w:val="en-US"/>
-        </w:rPr>
-        <w:t xml:space="preserve"> </w:t>
-      </w:r>
-      <w:proofErr w:type="spellStart"/>
-      <w:r>
-        <w:rPr>
-          <w:rStyle w:val="hljs-comment"/>
-          <w:color w:val="586E75"/>
-          <w:sz w:val="18"/>
-          <w:szCs w:val="18"/>
-          <w:lang w:val="en-US"/>
-        </w:rPr>
-        <w:t>zwischen</w:t>
-      </w:r>
-      <w:proofErr w:type="spellEnd"/>
-      <w:r>
-        <w:rPr>
-          <w:rStyle w:val="hljs-comment"/>
-          <w:color w:val="586E75"/>
-          <w:sz w:val="18"/>
-          <w:szCs w:val="18"/>
-          <w:lang w:val="en-US"/>
-        </w:rPr>
-        <w:t xml:space="preserve"> den </w:t>
-      </w:r>
-      <w:proofErr w:type="spellStart"/>
-      <w:r>
-        <w:rPr>
-          <w:rStyle w:val="hljs-comment"/>
-          <w:color w:val="586E75"/>
-          <w:sz w:val="18"/>
-          <w:szCs w:val="18"/>
-          <w:lang w:val="en-US"/>
-        </w:rPr>
-        <w:t>Kantonen</w:t>
-      </w:r>
-      <w:proofErr w:type="spellEnd"/>
-    </w:p>
-    <w:p>
-      <w:pPr>
-        <w:pStyle w:val="NormalWeb"/>
-        <w:shd w:val="clear" w:color="auto" w:fill="FFFFFF"/>
-        <w:spacing w:before="0" w:beforeAutospacing="0"/>
-        <w:rPr>
-          <w:rFonts w:ascii="Georgia" w:hAnsi="Georgia"/>
-          <w:color w:val="373D49"/>
-          <w:sz w:val="21"/>
-          <w:szCs w:val="21"/>
-        </w:rPr>
-      </w:pPr>
-    </w:p>
-    <w:p>
-      <w:pPr>
-        <w:pStyle w:val="NormalWeb"/>
-        <w:shd w:val="clear" w:color="auto" w:fill="FFFFFF"/>
-        <w:spacing w:before="0" w:beforeAutospacing="0"/>
-        <w:rPr>
-          <w:rFonts w:ascii="Georgia" w:hAnsi="Georgia"/>
-          <w:color w:val="373D49"/>
-          <w:sz w:val="21"/>
-          <w:szCs w:val="21"/>
-        </w:rPr>
-      </w:pPr>
-      <w:r>
-        <w:rPr>
-          <w:rFonts w:ascii="Georgia" w:hAnsi="Georgia"/>
-          <w:color w:val="373D49"/>
-          <w:sz w:val="21"/>
-          <w:szCs w:val="21"/>
-        </w:rPr>
-        <w:t>Quelle: </w:t>
-      </w:r>
-      <w:hyperlink r:id="rId10" w:history="1">
-        <w:r>
-          <w:rPr>
-            <w:rStyle w:val="Hyperlink"/>
-            <w:rFonts w:ascii="Georgia" w:hAnsi="Georgia"/>
-            <w:color w:val="35D7BB"/>
-            <w:sz w:val="21"/>
-            <w:szCs w:val="21"/>
+            <w:lang w:val="en-GB"/>
           </w:rPr>
           <w:t>https://github.com/FHNW-CUIE/hydropower-cc-swaechter/blob/master/INSTALL2.md</w:t>
         </w:r>
       </w:hyperlink>
     </w:p>
-    <w:p/>
     <w:sectPr>
       <w:pgSz w:w="11906" w:h="16838"/>
       <w:pgMar w:top="426" w:right="566" w:bottom="1134" w:left="426" w:header="708" w:footer="708" w:gutter="0"/>
@@ -2337,6 +958,119 @@
     </w:lvl>
   </w:abstractNum>
   <w:abstractNum w:abstractNumId="3" w15:restartNumberingAfterBreak="0">
+    <w:nsid w:val="362C6829"/>
+    <w:multiLevelType w:val="hybridMultilevel"/>
+    <w:tmpl w:val="9140B888"/>
+    <w:lvl w:ilvl="0" w:tplc="00000001">
+      <w:start w:val="1"/>
+      <w:numFmt w:val="bullet"/>
+      <w:lvlText w:val=""/>
+      <w:lvlJc w:val="left"/>
+      <w:pPr>
+        <w:ind w:left="720" w:hanging="360"/>
+      </w:pPr>
+      <w:rPr>
+        <w:rFonts w:ascii="Symbol" w:hAnsi="Symbol" w:hint="default"/>
+      </w:rPr>
+    </w:lvl>
+    <w:lvl w:ilvl="1" w:tplc="00000003" w:tentative="1">
+      <w:start w:val="1"/>
+      <w:numFmt w:val="bullet"/>
+      <w:lvlText w:val="o"/>
+      <w:lvlJc w:val="left"/>
+      <w:pPr>
+        <w:ind w:left="1440" w:hanging="360"/>
+      </w:pPr>
+      <w:rPr>
+        <w:rFonts w:ascii="Courier New" w:hAnsi="Courier New" w:cs="Courier New" w:hint="default"/>
+      </w:rPr>
+    </w:lvl>
+    <w:lvl w:ilvl="2" w:tplc="00000005" w:tentative="1">
+      <w:start w:val="1"/>
+      <w:numFmt w:val="bullet"/>
+      <w:lvlText w:val=""/>
+      <w:lvlJc w:val="left"/>
+      <w:pPr>
+        <w:ind w:left="2160" w:hanging="360"/>
+      </w:pPr>
+      <w:rPr>
+        <w:rFonts w:ascii="Wingdings" w:hAnsi="Wingdings" w:hint="default"/>
+      </w:rPr>
+    </w:lvl>
+    <w:lvl w:ilvl="3" w:tplc="00000001" w:tentative="1">
+      <w:start w:val="1"/>
+      <w:numFmt w:val="bullet"/>
+      <w:lvlText w:val=""/>
+      <w:lvlJc w:val="left"/>
+      <w:pPr>
+        <w:ind w:left="2880" w:hanging="360"/>
+      </w:pPr>
+      <w:rPr>
+        <w:rFonts w:ascii="Symbol" w:hAnsi="Symbol" w:hint="default"/>
+      </w:rPr>
+    </w:lvl>
+    <w:lvl w:ilvl="4" w:tplc="00000003" w:tentative="1">
+      <w:start w:val="1"/>
+      <w:numFmt w:val="bullet"/>
+      <w:lvlText w:val="o"/>
+      <w:lvlJc w:val="left"/>
+      <w:pPr>
+        <w:ind w:left="3600" w:hanging="360"/>
+      </w:pPr>
+      <w:rPr>
+        <w:rFonts w:ascii="Courier New" w:hAnsi="Courier New" w:cs="Courier New" w:hint="default"/>
+      </w:rPr>
+    </w:lvl>
+    <w:lvl w:ilvl="5" w:tplc="00000005" w:tentative="1">
+      <w:start w:val="1"/>
+      <w:numFmt w:val="bullet"/>
+      <w:lvlText w:val=""/>
+      <w:lvlJc w:val="left"/>
+      <w:pPr>
+        <w:ind w:left="4320" w:hanging="360"/>
+      </w:pPr>
+      <w:rPr>
+        <w:rFonts w:ascii="Wingdings" w:hAnsi="Wingdings" w:hint="default"/>
+      </w:rPr>
+    </w:lvl>
+    <w:lvl w:ilvl="6" w:tplc="00000001" w:tentative="1">
+      <w:start w:val="1"/>
+      <w:numFmt w:val="bullet"/>
+      <w:lvlText w:val=""/>
+      <w:lvlJc w:val="left"/>
+      <w:pPr>
+        <w:ind w:left="5040" w:hanging="360"/>
+      </w:pPr>
+      <w:rPr>
+        <w:rFonts w:ascii="Symbol" w:hAnsi="Symbol" w:hint="default"/>
+      </w:rPr>
+    </w:lvl>
+    <w:lvl w:ilvl="7" w:tplc="00000003" w:tentative="1">
+      <w:start w:val="1"/>
+      <w:numFmt w:val="bullet"/>
+      <w:lvlText w:val="o"/>
+      <w:lvlJc w:val="left"/>
+      <w:pPr>
+        <w:ind w:left="5760" w:hanging="360"/>
+      </w:pPr>
+      <w:rPr>
+        <w:rFonts w:ascii="Courier New" w:hAnsi="Courier New" w:cs="Courier New" w:hint="default"/>
+      </w:rPr>
+    </w:lvl>
+    <w:lvl w:ilvl="8" w:tplc="00000005" w:tentative="1">
+      <w:start w:val="1"/>
+      <w:numFmt w:val="bullet"/>
+      <w:lvlText w:val=""/>
+      <w:lvlJc w:val="left"/>
+      <w:pPr>
+        <w:ind w:left="6480" w:hanging="360"/>
+      </w:pPr>
+      <w:rPr>
+        <w:rFonts w:ascii="Wingdings" w:hAnsi="Wingdings" w:hint="default"/>
+      </w:rPr>
+    </w:lvl>
+  </w:abstractNum>
+  <w:abstractNum w:abstractNumId="4" w15:restartNumberingAfterBreak="0">
     <w:nsid w:val="616F1BA7"/>
     <w:multiLevelType w:val="multilevel"/>
     <w:tmpl w:val="37FC4DC6"/>
@@ -2449,7 +1183,7 @@
       </w:pPr>
     </w:lvl>
   </w:abstractNum>
-  <w:abstractNum w:abstractNumId="4" w15:restartNumberingAfterBreak="0">
+  <w:abstractNum w:abstractNumId="5" w15:restartNumberingAfterBreak="0">
     <w:nsid w:val="62D2631C"/>
     <w:multiLevelType w:val="multilevel"/>
     <w:tmpl w:val="DD689B36"/>
@@ -2563,10 +1297,10 @@
     </w:lvl>
   </w:abstractNum>
   <w:num w:numId="1">
-    <w:abstractNumId w:val="4"/>
+    <w:abstractNumId w:val="5"/>
   </w:num>
   <w:num w:numId="2">
-    <w:abstractNumId w:val="3"/>
+    <w:abstractNumId w:val="4"/>
   </w:num>
   <w:num w:numId="3">
     <w:abstractNumId w:val="1"/>
@@ -2576,6 +1310,9 @@
   </w:num>
   <w:num w:numId="5">
     <w:abstractNumId w:val="2"/>
+  </w:num>
+  <w:num w:numId="6">
+    <w:abstractNumId w:val="3"/>
   </w:num>
 </w:numbering>
 </file>
@@ -3081,7 +1818,6 @@
     <w:name w:val="Normal (Web)"/>
     <w:basedOn w:val="Normal"/>
     <w:uiPriority w:val="99"/>
-    <w:semiHidden/>
     <w:unhideWhenUsed/>
     <w:rsid w:val="00350C8C"/>
     <w:pPr>
@@ -3098,7 +1834,6 @@
     <w:name w:val="Hyperlink"/>
     <w:basedOn w:val="DefaultParagraphFont"/>
     <w:uiPriority w:val="99"/>
-    <w:semiHidden/>
     <w:unhideWhenUsed/>
     <w:rsid w:val="00350C8C"/>
     <w:rPr>
